--- a/dz1/ИУ5-21М Демирев ДЗ1.docx
+++ b/dz1/ИУ5-21М Демирев ДЗ1.docx
@@ -1,6 +1,6 @@
 
 <file path=word/document.xml><?xml version="1.0" encoding="utf-8"?>
-<w:document xmlns:wpc="http://schemas.microsoft.com/office/word/2010/wordprocessingCanvas" xmlns:cx="http://schemas.microsoft.com/office/drawing/2014/chartex" xmlns:cx1="http://schemas.microsoft.com/office/drawing/2015/9/8/chartex" xmlns:cx2="http://schemas.microsoft.com/office/drawing/2015/10/21/chartex" xmlns:cx3="http://schemas.microsoft.com/office/drawing/2016/5/9/chartex" xmlns:cx4="http://schemas.microsoft.com/office/drawing/2016/5/10/chartex" xmlns:cx5="http://schemas.microsoft.com/office/drawing/2016/5/11/chartex" xmlns:cx6="http://schemas.microsoft.com/office/drawing/2016/5/12/chartex" xmlns:cx7="http://schemas.microsoft.com/office/drawing/2016/5/13/chartex" xmlns:cx8="http://schemas.microsoft.com/office/drawing/2016/5/14/chartex" xmlns:mc="http://schemas.openxmlformats.org/markup-compatibility/2006" xmlns:aink="http://schemas.microsoft.com/office/drawing/2016/ink" xmlns:am3d="http://schemas.microsoft.com/office/drawing/2017/model3d" xmlns:o="urn:schemas-microsoft-com:office:office" xmlns:r="http://schemas.openxmlformats.org/officeDocument/2006/relationships" xmlns:m="http://schemas.openxmlformats.org/officeDocument/2006/math" xmlns:v="urn:schemas-microsoft-com:vml" xmlns:wp14="http://schemas.microsoft.com/office/word/2010/wordprocessingDrawing" xmlns:wp="http://schemas.openxmlformats.org/drawingml/2006/wordprocessingDrawing" xmlns:w10="urn:schemas-microsoft-com:office:word" xmlns:w="http://schemas.openxmlformats.org/wordprocessingml/2006/main" xmlns:w14="http://schemas.microsoft.com/office/word/2010/wordml" xmlns:w15="http://schemas.microsoft.com/office/word/2012/wordml" xmlns:w16cex="http://schemas.microsoft.com/office/word/2018/wordml/cex" xmlns:w16cid="http://schemas.microsoft.com/office/word/2016/wordml/cid" xmlns:w16="http://schemas.microsoft.com/office/word/2018/wordml" xmlns:w16se="http://schemas.microsoft.com/office/word/2015/wordml/symex" xmlns:wpg="http://schemas.microsoft.com/office/word/2010/wordprocessingGroup" xmlns:wpi="http://schemas.microsoft.com/office/word/2010/wordprocessingInk" xmlns:wne="http://schemas.microsoft.com/office/word/2006/wordml" xmlns:wps="http://schemas.microsoft.com/office/word/2010/wordprocessingShape" mc:Ignorable="w14 w15 w16se w16cid w16 w16cex wp14">
+<w:document xmlns:wpc="http://schemas.microsoft.com/office/word/2010/wordprocessingCanvas" xmlns:cx="http://schemas.microsoft.com/office/drawing/2014/chartex" xmlns:cx1="http://schemas.microsoft.com/office/drawing/2015/9/8/chartex" xmlns:cx2="http://schemas.microsoft.com/office/drawing/2015/10/21/chartex" xmlns:cx3="http://schemas.microsoft.com/office/drawing/2016/5/9/chartex" xmlns:cx4="http://schemas.microsoft.com/office/drawing/2016/5/10/chartex" xmlns:cx5="http://schemas.microsoft.com/office/drawing/2016/5/11/chartex" xmlns:cx6="http://schemas.microsoft.com/office/drawing/2016/5/12/chartex" xmlns:cx7="http://schemas.microsoft.com/office/drawing/2016/5/13/chartex" xmlns:cx8="http://schemas.microsoft.com/office/drawing/2016/5/14/chartex" xmlns:mc="http://schemas.openxmlformats.org/markup-compatibility/2006" xmlns:aink="http://schemas.microsoft.com/office/drawing/2016/ink" xmlns:am3d="http://schemas.microsoft.com/office/drawing/2017/model3d" xmlns:o="urn:schemas-microsoft-com:office:office" xmlns:r="http://schemas.openxmlformats.org/officeDocument/2006/relationships" xmlns:m="http://schemas.openxmlformats.org/officeDocument/2006/math" xmlns:v="urn:schemas-microsoft-com:vml" xmlns:wp14="http://schemas.microsoft.com/office/word/2010/wordprocessingDrawing" xmlns:wp="http://schemas.openxmlformats.org/drawingml/2006/wordprocessingDrawing" xmlns:w10="urn:schemas-microsoft-com:office:word" xmlns:w="http://schemas.openxmlformats.org/wordprocessingml/2006/main" xmlns:w14="http://schemas.microsoft.com/office/word/2010/wordml" xmlns:w15="http://schemas.microsoft.com/office/word/2012/wordml" xmlns:w16cid="http://schemas.microsoft.com/office/word/2016/wordml/cid" xmlns:w16se="http://schemas.microsoft.com/office/word/2015/wordml/symex" xmlns:wpg="http://schemas.microsoft.com/office/word/2010/wordprocessingGroup" xmlns:wpi="http://schemas.microsoft.com/office/word/2010/wordprocessingInk" xmlns:wne="http://schemas.microsoft.com/office/word/2006/wordml" xmlns:wps="http://schemas.microsoft.com/office/word/2010/wordprocessingShape" mc:Ignorable="w14 w15 w16se w16cid wp14">
   <w:body>
     <w:p>
       <w:pPr>
@@ -614,7 +614,7 @@
               </wp:inline>
             </w:drawing>
           </mc:Choice>
-          <mc:Fallback>
+          <mc:Fallback xmlns:w16="http://schemas.microsoft.com/office/word/2018/wordml" xmlns:w16cex="http://schemas.microsoft.com/office/word/2018/wordml/cex">
             <w:pict>
               <v:group w14:anchorId="3F1E4989" id="Group 73428" o:spid="_x0000_s1026" style="width:470.7pt;height:1.45pt;mso-position-horizontal-relative:char;mso-position-vertical-relative:line" coordsize="59780,182" o:gfxdata="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">
                 <v:shape id="Shape 103500" o:spid="_x0000_s1027" style="position:absolute;width:59780;height:182;visibility:visible;mso-wrap-style:square;v-text-anchor:top" coordsize="5978018,18288" o:gfxdata="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" path="m,l5978018,r,18288l,18288,,e" fillcolor="black" stroked="f" strokeweight="0">
@@ -898,47 +898,26 @@
     <w:p>
       <w:pPr>
         <w:ind w:firstLine="0"/>
+        <w:rPr>
+          <w:lang w:val="en-US"/>
+        </w:rPr>
       </w:pPr>
       <w:r>
         <w:rPr>
           <w:noProof/>
-        </w:rPr>
-        <w:drawing>
-          <wp:inline distT="0" distB="0" distL="0" distR="0" wp14:anchorId="73BC6E6E" wp14:editId="74187E14">
-            <wp:extent cx="2702665" cy="2928324"/>
-            <wp:effectExtent l="0" t="0" r="2540" b="5715"/>
-            <wp:docPr id="3" name="Рисунок 3"/>
-            <wp:cNvGraphicFramePr>
-              <a:graphicFrameLocks xmlns:a="http://schemas.openxmlformats.org/drawingml/2006/main" noChangeAspect="1"/>
-            </wp:cNvGraphicFramePr>
-            <a:graphic xmlns:a="http://schemas.openxmlformats.org/drawingml/2006/main">
-              <a:graphicData uri="http://schemas.openxmlformats.org/drawingml/2006/picture">
-                <pic:pic xmlns:pic="http://schemas.openxmlformats.org/drawingml/2006/picture">
-                  <pic:nvPicPr>
-                    <pic:cNvPr id="1" name=""/>
-                    <pic:cNvPicPr/>
-                  </pic:nvPicPr>
-                  <pic:blipFill>
-                    <a:blip r:embed="rId9"/>
-                    <a:stretch>
-                      <a:fillRect/>
-                    </a:stretch>
-                  </pic:blipFill>
-                  <pic:spPr>
-                    <a:xfrm>
-                      <a:off x="0" y="0"/>
-                      <a:ext cx="2717944" cy="2944879"/>
-                    </a:xfrm>
-                    <a:prstGeom prst="rect">
-                      <a:avLst/>
-                    </a:prstGeom>
-                  </pic:spPr>
-                </pic:pic>
-              </a:graphicData>
-            </a:graphic>
-          </wp:inline>
-        </w:drawing>
-      </w:r>
+          <w:lang w:val="en-US"/>
+        </w:rPr>
+        <w:t xml:space="preserve">Accuracy = </w:t>
+      </w:r>
+      <w:r>
+        <w:rPr>
+          <w:noProof/>
+          <w:lang w:val="en-US"/>
+        </w:rPr>
+        <w:t>0.9000</w:t>
+      </w:r>
+      <w:bookmarkStart w:id="0" w:name="_GoBack"/>
+      <w:bookmarkEnd w:id="0"/>
     </w:p>
     <w:p>
       <w:pPr>
@@ -959,7 +938,7 @@
           <w:color w:val="CCCCCC"/>
           <w:sz w:val="21"/>
           <w:szCs w:val="21"/>
-          <w:lang w:val="en-US" w:eastAsia="ru-RU"/>
+          <w:lang w:eastAsia="ru-RU"/>
         </w:rPr>
       </w:pPr>
       <w:r>
@@ -978,7 +957,7 @@
           <w:color w:val="CCCCCC"/>
           <w:sz w:val="21"/>
           <w:szCs w:val="21"/>
-          <w:lang w:val="en-US" w:eastAsia="ru-RU"/>
+          <w:lang w:eastAsia="ru-RU"/>
         </w:rPr>
         <w:t xml:space="preserve"> </w:t>
       </w:r>
@@ -988,7 +967,7 @@
           <w:color w:val="D4D4D4"/>
           <w:sz w:val="21"/>
           <w:szCs w:val="21"/>
-          <w:lang w:val="en-US" w:eastAsia="ru-RU"/>
+          <w:lang w:eastAsia="ru-RU"/>
         </w:rPr>
         <w:t>=</w:t>
       </w:r>
@@ -998,7 +977,7 @@
           <w:color w:val="CCCCCC"/>
           <w:sz w:val="21"/>
           <w:szCs w:val="21"/>
-          <w:lang w:val="en-US" w:eastAsia="ru-RU"/>
+          <w:lang w:eastAsia="ru-RU"/>
         </w:rPr>
         <w:t xml:space="preserve"> [</w:t>
       </w:r>
@@ -1025,7 +1004,47 @@
           <w:szCs w:val="21"/>
           <w:lang w:val="en-US" w:eastAsia="ru-RU"/>
         </w:rPr>
-        <w:t>    {</w:t>
+        <w:t> </w:t>
+      </w:r>
+      <w:r>
+        <w:rPr>
+          <w:rFonts w:ascii="Consolas" w:eastAsia="Times New Roman" w:hAnsi="Consolas"/>
+          <w:color w:val="CCCCCC"/>
+          <w:sz w:val="21"/>
+          <w:szCs w:val="21"/>
+          <w:lang w:eastAsia="ru-RU"/>
+        </w:rPr>
+        <w:t xml:space="preserve"> </w:t>
+      </w:r>
+      <w:r>
+        <w:rPr>
+          <w:rFonts w:ascii="Consolas" w:eastAsia="Times New Roman" w:hAnsi="Consolas"/>
+          <w:color w:val="CCCCCC"/>
+          <w:sz w:val="21"/>
+          <w:szCs w:val="21"/>
+          <w:lang w:val="en-US" w:eastAsia="ru-RU"/>
+        </w:rPr>
+        <w:t> </w:t>
+      </w:r>
+      <w:r>
+        <w:rPr>
+          <w:rFonts w:ascii="Consolas" w:eastAsia="Times New Roman" w:hAnsi="Consolas"/>
+          <w:color w:val="CCCCCC"/>
+          <w:sz w:val="21"/>
+          <w:szCs w:val="21"/>
+          <w:lang w:eastAsia="ru-RU"/>
+        </w:rPr>
+        <w:t xml:space="preserve"> </w:t>
+      </w:r>
+      <w:r>
+        <w:rPr>
+          <w:rFonts w:ascii="Consolas" w:eastAsia="Times New Roman" w:hAnsi="Consolas"/>
+          <w:color w:val="CCCCCC"/>
+          <w:sz w:val="21"/>
+          <w:szCs w:val="21"/>
+          <w:lang w:val="en-US" w:eastAsia="ru-RU"/>
+        </w:rPr>
+        <w:t>{</w:t>
       </w:r>
     </w:p>
     <w:p>
@@ -1194,7 +1213,6 @@
           <w:szCs w:val="21"/>
           <w:lang w:val="en-US" w:eastAsia="ru-RU"/>
         </w:rPr>
-        <w:lastRenderedPageBreak/>
         <w:t xml:space="preserve">            </w:t>
       </w:r>
       <w:r>
@@ -1777,7 +1795,7 @@
           <w:color w:val="CCCCCC"/>
           <w:sz w:val="21"/>
           <w:szCs w:val="21"/>
-          <w:lang w:eastAsia="ru-RU"/>
+          <w:lang w:val="en-US" w:eastAsia="ru-RU"/>
         </w:rPr>
       </w:pPr>
       <w:r>
@@ -1796,7 +1814,7 @@
           <w:color w:val="CCCCCC"/>
           <w:sz w:val="21"/>
           <w:szCs w:val="21"/>
-          <w:lang w:eastAsia="ru-RU"/>
+          <w:lang w:val="en-US" w:eastAsia="ru-RU"/>
         </w:rPr>
         <w:t>],</w:t>
       </w:r>
@@ -1812,16 +1830,16 @@
           <w:color w:val="CCCCCC"/>
           <w:sz w:val="21"/>
           <w:szCs w:val="21"/>
-          <w:lang w:eastAsia="ru-RU"/>
-        </w:rPr>
-      </w:pPr>
-      <w:r>
-        <w:rPr>
-          <w:rFonts w:ascii="Consolas" w:eastAsia="Times New Roman" w:hAnsi="Consolas"/>
-          <w:color w:val="CCCCCC"/>
-          <w:sz w:val="21"/>
-          <w:szCs w:val="21"/>
-          <w:lang w:eastAsia="ru-RU"/>
+          <w:lang w:val="en-US" w:eastAsia="ru-RU"/>
+        </w:rPr>
+      </w:pPr>
+      <w:r>
+        <w:rPr>
+          <w:rFonts w:ascii="Consolas" w:eastAsia="Times New Roman" w:hAnsi="Consolas"/>
+          <w:color w:val="CCCCCC"/>
+          <w:sz w:val="21"/>
+          <w:szCs w:val="21"/>
+          <w:lang w:val="en-US" w:eastAsia="ru-RU"/>
         </w:rPr>
         <w:t>        },</w:t>
       </w:r>
@@ -1837,16 +1855,16 @@
           <w:color w:val="CCCCCC"/>
           <w:sz w:val="21"/>
           <w:szCs w:val="21"/>
-          <w:lang w:eastAsia="ru-RU"/>
-        </w:rPr>
-      </w:pPr>
-      <w:r>
-        <w:rPr>
-          <w:rFonts w:ascii="Consolas" w:eastAsia="Times New Roman" w:hAnsi="Consolas"/>
-          <w:color w:val="CCCCCC"/>
-          <w:sz w:val="21"/>
-          <w:szCs w:val="21"/>
-          <w:lang w:eastAsia="ru-RU"/>
+          <w:lang w:val="en-US" w:eastAsia="ru-RU"/>
+        </w:rPr>
+      </w:pPr>
+      <w:r>
+        <w:rPr>
+          <w:rFonts w:ascii="Consolas" w:eastAsia="Times New Roman" w:hAnsi="Consolas"/>
+          <w:color w:val="CCCCCC"/>
+          <w:sz w:val="21"/>
+          <w:szCs w:val="21"/>
+          <w:lang w:val="en-US" w:eastAsia="ru-RU"/>
         </w:rPr>
         <w:t>    },</w:t>
       </w:r>
@@ -1862,16 +1880,16 @@
           <w:color w:val="CCCCCC"/>
           <w:sz w:val="21"/>
           <w:szCs w:val="21"/>
-          <w:lang w:eastAsia="ru-RU"/>
-        </w:rPr>
-      </w:pPr>
-      <w:r>
-        <w:rPr>
-          <w:rFonts w:ascii="Consolas" w:eastAsia="Times New Roman" w:hAnsi="Consolas"/>
-          <w:color w:val="CCCCCC"/>
-          <w:sz w:val="21"/>
-          <w:szCs w:val="21"/>
-          <w:lang w:eastAsia="ru-RU"/>
+          <w:lang w:val="en-US" w:eastAsia="ru-RU"/>
+        </w:rPr>
+      </w:pPr>
+      <w:r>
+        <w:rPr>
+          <w:rFonts w:ascii="Consolas" w:eastAsia="Times New Roman" w:hAnsi="Consolas"/>
+          <w:color w:val="CCCCCC"/>
+          <w:sz w:val="21"/>
+          <w:szCs w:val="21"/>
+          <w:lang w:val="en-US" w:eastAsia="ru-RU"/>
         </w:rPr>
         <w:t>]</w:t>
       </w:r>
@@ -1879,6 +1897,9 @@
     <w:p>
       <w:pPr>
         <w:ind w:firstLine="0"/>
+        <w:rPr>
+          <w:lang w:val="en-US"/>
+        </w:rPr>
       </w:pPr>
     </w:p>
     <w:p>
@@ -1904,6 +1925,7 @@
           <w:szCs w:val="21"/>
           <w:lang w:val="en-US" w:eastAsia="ru-RU"/>
         </w:rPr>
+        <w:lastRenderedPageBreak/>
         <w:t>imageClassList</w:t>
       </w:r>
       <w:proofErr w:type="spellEnd"/>
@@ -4666,7 +4688,6 @@
           <w:lang w:val="en-US"/>
         </w:rPr>
       </w:pPr>
-      <w:bookmarkStart w:id="0" w:name="_GoBack"/>
       <w:r>
         <w:rPr>
           <w:noProof/>
@@ -4687,7 +4708,7 @@
                     <pic:cNvPicPr/>
                   </pic:nvPicPr>
                   <pic:blipFill>
-                    <a:blip r:embed="rId10"/>
+                    <a:blip r:embed="rId9"/>
                     <a:stretch>
                       <a:fillRect/>
                     </a:stretch>
@@ -4717,7 +4738,6 @@
           </wp:inline>
         </w:drawing>
       </w:r>
-      <w:bookmarkEnd w:id="0"/>
     </w:p>
     <w:sectPr>
       <w:pgSz w:w="11906" w:h="16838"/>
@@ -4730,7 +4750,7 @@
 </file>
 
 <file path=word/numbering.xml><?xml version="1.0" encoding="utf-8"?>
-<w:numbering xmlns:wpc="http://schemas.microsoft.com/office/word/2010/wordprocessingCanvas" xmlns:cx="http://schemas.microsoft.com/office/drawing/2014/chartex" xmlns:cx1="http://schemas.microsoft.com/office/drawing/2015/9/8/chartex" xmlns:cx2="http://schemas.microsoft.com/office/drawing/2015/10/21/chartex" xmlns:cx3="http://schemas.microsoft.com/office/drawing/2016/5/9/chartex" xmlns:cx4="http://schemas.microsoft.com/office/drawing/2016/5/10/chartex" xmlns:cx5="http://schemas.microsoft.com/office/drawing/2016/5/11/chartex" xmlns:cx6="http://schemas.microsoft.com/office/drawing/2016/5/12/chartex" xmlns:cx7="http://schemas.microsoft.com/office/drawing/2016/5/13/chartex" xmlns:cx8="http://schemas.microsoft.com/office/drawing/2016/5/14/chartex" xmlns:mc="http://schemas.openxmlformats.org/markup-compatibility/2006" xmlns:aink="http://schemas.microsoft.com/office/drawing/2016/ink" xmlns:am3d="http://schemas.microsoft.com/office/drawing/2017/model3d" xmlns:o="urn:schemas-microsoft-com:office:office" xmlns:r="http://schemas.openxmlformats.org/officeDocument/2006/relationships" xmlns:m="http://schemas.openxmlformats.org/officeDocument/2006/math" xmlns:v="urn:schemas-microsoft-com:vml" xmlns:wp14="http://schemas.microsoft.com/office/word/2010/wordprocessingDrawing" xmlns:wp="http://schemas.openxmlformats.org/drawingml/2006/wordprocessingDrawing" xmlns:w10="urn:schemas-microsoft-com:office:word" xmlns:w="http://schemas.openxmlformats.org/wordprocessingml/2006/main" xmlns:w14="http://schemas.microsoft.com/office/word/2010/wordml" xmlns:w15="http://schemas.microsoft.com/office/word/2012/wordml" xmlns:w16cex="http://schemas.microsoft.com/office/word/2018/wordml/cex" xmlns:w16cid="http://schemas.microsoft.com/office/word/2016/wordml/cid" xmlns:w16="http://schemas.microsoft.com/office/word/2018/wordml" xmlns:w16se="http://schemas.microsoft.com/office/word/2015/wordml/symex" xmlns:wpg="http://schemas.microsoft.com/office/word/2010/wordprocessingGroup" xmlns:wpi="http://schemas.microsoft.com/office/word/2010/wordprocessingInk" xmlns:wne="http://schemas.microsoft.com/office/word/2006/wordml" xmlns:wps="http://schemas.microsoft.com/office/word/2010/wordprocessingShape" mc:Ignorable="w14 w15 w16se w16cid w16 w16cex wp14">
+<w:numbering xmlns:wpc="http://schemas.microsoft.com/office/word/2010/wordprocessingCanvas" xmlns:cx="http://schemas.microsoft.com/office/drawing/2014/chartex" xmlns:cx1="http://schemas.microsoft.com/office/drawing/2015/9/8/chartex" xmlns:cx2="http://schemas.microsoft.com/office/drawing/2015/10/21/chartex" xmlns:cx3="http://schemas.microsoft.com/office/drawing/2016/5/9/chartex" xmlns:cx4="http://schemas.microsoft.com/office/drawing/2016/5/10/chartex" xmlns:cx5="http://schemas.microsoft.com/office/drawing/2016/5/11/chartex" xmlns:cx6="http://schemas.microsoft.com/office/drawing/2016/5/12/chartex" xmlns:cx7="http://schemas.microsoft.com/office/drawing/2016/5/13/chartex" xmlns:cx8="http://schemas.microsoft.com/office/drawing/2016/5/14/chartex" xmlns:mc="http://schemas.openxmlformats.org/markup-compatibility/2006" xmlns:aink="http://schemas.microsoft.com/office/drawing/2016/ink" xmlns:am3d="http://schemas.microsoft.com/office/drawing/2017/model3d" xmlns:o="urn:schemas-microsoft-com:office:office" xmlns:r="http://schemas.openxmlformats.org/officeDocument/2006/relationships" xmlns:m="http://schemas.openxmlformats.org/officeDocument/2006/math" xmlns:v="urn:schemas-microsoft-com:vml" xmlns:wp14="http://schemas.microsoft.com/office/word/2010/wordprocessingDrawing" xmlns:wp="http://schemas.openxmlformats.org/drawingml/2006/wordprocessingDrawing" xmlns:w10="urn:schemas-microsoft-com:office:word" xmlns:w="http://schemas.openxmlformats.org/wordprocessingml/2006/main" xmlns:w14="http://schemas.microsoft.com/office/word/2010/wordml" xmlns:w15="http://schemas.microsoft.com/office/word/2012/wordml" xmlns:w16cid="http://schemas.microsoft.com/office/word/2016/wordml/cid" xmlns:w16se="http://schemas.microsoft.com/office/word/2015/wordml/symex" xmlns:wpg="http://schemas.microsoft.com/office/word/2010/wordprocessingGroup" xmlns:wpi="http://schemas.microsoft.com/office/word/2010/wordprocessingInk" xmlns:wne="http://schemas.microsoft.com/office/word/2006/wordml" xmlns:wps="http://schemas.microsoft.com/office/word/2010/wordprocessingShape" mc:Ignorable="w14 w15 w16se w16cid wp14">
   <w:abstractNum w:abstractNumId="0" w15:restartNumberingAfterBreak="0">
     <w:nsid w:val="0A1167DA"/>
     <w:multiLevelType w:val="multilevel"/>
@@ -5124,7 +5144,7 @@
 </file>
 
 <file path=word/styles.xml><?xml version="1.0" encoding="utf-8"?>
-<w:styles xmlns:mc="http://schemas.openxmlformats.org/markup-compatibility/2006" xmlns:r="http://schemas.openxmlformats.org/officeDocument/2006/relationships" xmlns:w="http://schemas.openxmlformats.org/wordprocessingml/2006/main" xmlns:w14="http://schemas.microsoft.com/office/word/2010/wordml" xmlns:w15="http://schemas.microsoft.com/office/word/2012/wordml" xmlns:w16cex="http://schemas.microsoft.com/office/word/2018/wordml/cex" xmlns:w16cid="http://schemas.microsoft.com/office/word/2016/wordml/cid" xmlns:w16="http://schemas.microsoft.com/office/word/2018/wordml" xmlns:w16se="http://schemas.microsoft.com/office/word/2015/wordml/symex" mc:Ignorable="w14 w15 w16se w16cid w16 w16cex">
+<w:styles xmlns:mc="http://schemas.openxmlformats.org/markup-compatibility/2006" xmlns:r="http://schemas.openxmlformats.org/officeDocument/2006/relationships" xmlns:w="http://schemas.openxmlformats.org/wordprocessingml/2006/main" xmlns:w14="http://schemas.microsoft.com/office/word/2010/wordml" xmlns:w15="http://schemas.microsoft.com/office/word/2012/wordml" xmlns:w16cid="http://schemas.microsoft.com/office/word/2016/wordml/cid" xmlns:w16se="http://schemas.microsoft.com/office/word/2015/wordml/symex" mc:Ignorable="w14 w15 w16se w16cid">
   <w:docDefaults>
     <w:rPrDefault>
       <w:rPr>
@@ -5140,7 +5160,7 @@
       </w:pPr>
     </w:pPrDefault>
   </w:docDefaults>
-  <w:latentStyles w:defLockedState="0" w:defUIPriority="99" w:defSemiHidden="0" w:defUnhideWhenUsed="0" w:defQFormat="0" w:count="376">
+  <w:latentStyles w:defLockedState="0" w:defUIPriority="99" w:defSemiHidden="0" w:defUnhideWhenUsed="0" w:defQFormat="0" w:count="375">
     <w:lsdException w:name="Normal" w:uiPriority="0" w:qFormat="1"/>
     <w:lsdException w:name="heading 1" w:uiPriority="9" w:qFormat="1"/>
     <w:lsdException w:name="heading 2" w:semiHidden="1" w:uiPriority="9" w:unhideWhenUsed="1" w:qFormat="1"/>
@@ -5516,7 +5536,6 @@
     <w:lsdException w:name="Smart Hyperlink" w:semiHidden="1" w:unhideWhenUsed="1"/>
     <w:lsdException w:name="Hashtag" w:semiHidden="1" w:unhideWhenUsed="1"/>
     <w:lsdException w:name="Unresolved Mention" w:semiHidden="1" w:unhideWhenUsed="1"/>
-    <w:lsdException w:name="Smart Link" w:semiHidden="1" w:unhideWhenUsed="1"/>
   </w:latentStyles>
   <w:style w:type="paragraph" w:default="1" w:styleId="a">
     <w:name w:val="Normal"/>
